--- a/07. 数据库学习及持久层框架/2. MySQL学习笔记/00. LeetCode--SQL笔试题目.docx
+++ b/07. 数据库学习及持久层框架/2. MySQL学习笔记/00. LeetCode--SQL笔试题目.docx
@@ -16,13 +16,248 @@
     <w:p>
       <w:pPr>
         <w:pStyle w:val="1"/>
-        <w:keepNext/>
-        <w:keepLines/>
-        <w:numPr>
-          <w:ilvl w:val="0"/>
-          <w:numId w:val="5"/>
-        </w:numPr>
-        <w:spacing w:line="578" w:lineRule="auto"/>
+      </w:pPr>
+      <w:r>
+        <w:rPr>
+          <w:rFonts w:hint="eastAsia"/>
+        </w:rPr>
+        <w:t>问题</w:t>
+      </w:r>
+    </w:p>
+    <w:p>
+      <w:pPr>
+        <w:rPr>
+          <w:rFonts w:hint="eastAsia"/>
+        </w:rPr>
+      </w:pPr>
+      <w:r>
+        <w:rPr>
+          <w:rFonts w:hint="eastAsia"/>
+        </w:rPr>
+        <w:t>join</w:t>
+      </w:r>
+      <w:r>
+        <w:t xml:space="preserve"> on</w:t>
+      </w:r>
+      <w:r>
+        <w:rPr>
+          <w:rFonts w:hint="eastAsia"/>
+        </w:rPr>
+        <w:t>的</w:t>
+      </w:r>
+      <w:r>
+        <w:t>on</w:t>
+      </w:r>
+      <w:r>
+        <w:t>与</w:t>
+      </w:r>
+      <w:r>
+        <w:t>where</w:t>
+      </w:r>
+      <w:r>
+        <w:t>的区别</w:t>
+      </w:r>
+      <w:r>
+        <w:rPr>
+          <w:rFonts w:hint="eastAsia"/>
+        </w:rPr>
+        <w:t>：</w:t>
+      </w:r>
+      <w:r>
+        <w:t>a.name = b.name</w:t>
+      </w:r>
+    </w:p>
+    <w:p>
+      <w:r>
+        <w:tab/>
+      </w:r>
+      <w:r>
+        <w:tab/>
+      </w:r>
+      <w:r>
+        <w:rPr>
+          <w:rFonts w:hint="eastAsia"/>
+        </w:rPr>
+        <w:t>对于</w:t>
+      </w:r>
+      <w:r>
+        <w:t>where</w:t>
+      </w:r>
+      <w:r>
+        <w:t>，只有指定字段</w:t>
+      </w:r>
+      <w:r>
+        <w:rPr>
+          <w:rFonts w:hint="eastAsia"/>
+        </w:rPr>
+        <w:t>完全</w:t>
+      </w:r>
+      <w:r>
+        <w:t>匹配时，才会</w:t>
+      </w:r>
+      <w:r>
+        <w:rPr>
+          <w:rFonts w:hint="eastAsia"/>
+        </w:rPr>
+        <w:t>列出来</w:t>
+      </w:r>
+      <w:r>
+        <w:t>，如</w:t>
+      </w:r>
+      <w:r>
+        <w:rPr>
+          <w:rFonts w:hint="eastAsia"/>
+        </w:rPr>
+        <w:t>当表</w:t>
+      </w:r>
+      <w:r>
+        <w:t>b</w:t>
+      </w:r>
+      <w:r>
+        <w:t>中不</w:t>
+      </w:r>
+      <w:r>
+        <w:rPr>
+          <w:rFonts w:hint="eastAsia"/>
+        </w:rPr>
+        <w:t>存在</w:t>
+      </w:r>
+      <w:r>
+        <w:t>a</w:t>
+      </w:r>
+      <w:r>
+        <w:t>中的</w:t>
+      </w:r>
+      <w:r>
+        <w:t>name</w:t>
+      </w:r>
+      <w:r>
+        <w:t>时，此时</w:t>
+      </w:r>
+      <w:r>
+        <w:t>a</w:t>
+      </w:r>
+      <w:r>
+        <w:t>中记录也不</w:t>
+      </w:r>
+      <w:r>
+        <w:rPr>
+          <w:rFonts w:hint="eastAsia"/>
+        </w:rPr>
+        <w:t>会</w:t>
+      </w:r>
+      <w:r>
+        <w:t>列出来，</w:t>
+      </w:r>
+    </w:p>
+    <w:p>
+      <w:pPr>
+        <w:rPr>
+          <w:rFonts w:hint="eastAsia"/>
+        </w:rPr>
+      </w:pPr>
+      <w:r>
+        <w:tab/>
+      </w:r>
+      <w:r>
+        <w:tab/>
+      </w:r>
+      <w:r>
+        <w:rPr>
+          <w:rFonts w:hint="eastAsia"/>
+        </w:rPr>
+        <w:t>而</w:t>
+      </w:r>
+      <w:r>
+        <w:t>on</w:t>
+      </w:r>
+      <w:r>
+        <w:rPr>
+          <w:rFonts w:hint="eastAsia"/>
+        </w:rPr>
+        <w:t>当</w:t>
+      </w:r>
+      <w:r>
+        <w:rPr>
+          <w:rFonts w:hint="eastAsia"/>
+        </w:rPr>
+        <w:t>a</w:t>
+      </w:r>
+      <w:r>
+        <w:t>中的</w:t>
+      </w:r>
+      <w:r>
+        <w:t>name</w:t>
+      </w:r>
+      <w:r>
+        <w:t>在</w:t>
+      </w:r>
+      <w:r>
+        <w:t>b</w:t>
+      </w:r>
+      <w:r>
+        <w:t>中不存在时，也会列出</w:t>
+      </w:r>
+      <w:r>
+        <w:t>a</w:t>
+      </w:r>
+      <w:r>
+        <w:t>中</w:t>
+      </w:r>
+      <w:r>
+        <w:rPr>
+          <w:rFonts w:hint="eastAsia"/>
+        </w:rPr>
+        <w:t>的</w:t>
+      </w:r>
+      <w:r>
+        <w:t>记录</w:t>
+      </w:r>
+      <w:r>
+        <w:rPr>
+          <w:rFonts w:hint="eastAsia"/>
+        </w:rPr>
+        <w:t>，</w:t>
+      </w:r>
+      <w:r>
+        <w:rPr>
+          <w:rFonts w:hint="eastAsia"/>
+        </w:rPr>
+        <w:t>b</w:t>
+      </w:r>
+      <w:r>
+        <w:rPr>
+          <w:rFonts w:hint="eastAsia"/>
+        </w:rPr>
+        <w:t>中对应</w:t>
+      </w:r>
+      <w:r>
+        <w:t>字</w:t>
+      </w:r>
+      <w:r>
+        <w:rPr>
+          <w:rFonts w:hint="eastAsia"/>
+        </w:rPr>
+        <w:t>段</w:t>
+      </w:r>
+      <w:r>
+        <w:t>为</w:t>
+      </w:r>
+      <w:r>
+        <w:t>null</w:t>
+      </w:r>
+      <w:r>
+        <w:rPr>
+          <w:rFonts w:hint="eastAsia"/>
+        </w:rPr>
+        <w:t>。</w:t>
+      </w:r>
+      <w:bookmarkStart w:id="0" w:name="_GoBack"/>
+      <w:bookmarkEnd w:id="0"/>
+    </w:p>
+    <w:p>
+      <w:pPr>
+        <w:pStyle w:val="1"/>
       </w:pPr>
       <w:r>
         <w:t>第</w:t>
@@ -40,9 +275,6 @@
     <w:p>
       <w:pPr>
         <w:pStyle w:val="2"/>
-        <w:rPr>
-          <w:rFonts w:hint="eastAsia"/>
-        </w:rPr>
       </w:pPr>
       <w:r>
         <w:rPr>
@@ -205,7 +437,7 @@
         <w:rPr>
           <w:rFonts w:ascii="Helvetica" w:hAnsi="Helvetica" w:cs="Helvetica"/>
           <w:b/>
-          <w:color w:val="333333"/>
+          <w:color w:val="FF0000"/>
           <w:sz w:val="21"/>
           <w:szCs w:val="21"/>
           <w:shd w:val="clear" w:color="auto" w:fill="FFFFFF"/>
@@ -215,7 +447,7 @@
       <w:r>
         <w:rPr>
           <w:rFonts w:ascii="Helvetica" w:hAnsi="Helvetica" w:cs="Helvetica"/>
-          <w:color w:val="333333"/>
+          <w:color w:val="FF0000"/>
           <w:sz w:val="21"/>
           <w:szCs w:val="21"/>
           <w:shd w:val="clear" w:color="auto" w:fill="FFFFFF"/>
@@ -439,7 +671,22 @@
           <w:rFonts w:ascii="Helvetica" w:hAnsi="Helvetica" w:cs="Helvetica"/>
           <w:color w:val="333333"/>
         </w:rPr>
-        <w:t>is the foreign key of table</w:t>
+        <w:t>is</w:t>
+      </w:r>
+      <w:r>
+        <w:rPr>
+          <w:rFonts w:ascii="Helvetica" w:hAnsi="Helvetica" w:cs="Helvetica"/>
+          <w:color w:val="333333"/>
+          <w:u w:val="single"/>
+        </w:rPr>
+        <w:t xml:space="preserve"> the foreign key</w:t>
+      </w:r>
+      <w:r>
+        <w:rPr>
+          <w:rFonts w:ascii="Helvetica" w:hAnsi="Helvetica" w:cs="Helvetica"/>
+          <w:color w:val="333333"/>
+        </w:rPr>
+        <w:t xml:space="preserve"> of table</w:t>
       </w:r>
       <w:r>
         <w:rPr>
@@ -483,6 +730,44 @@
           <w:color w:val="333333"/>
         </w:rPr>
         <w:t>Considering there might not be an address information for every person, we should use</w:t>
+      </w:r>
+      <w:r>
+        <w:rPr>
+          <w:rStyle w:val="apple-converted-space"/>
+          <w:rFonts w:ascii="Helvetica" w:hAnsi="Helvetica" w:cs="Helvetica"/>
+          <w:b/>
+          <w:color w:val="333333"/>
+        </w:rPr>
+        <w:t> </w:t>
+      </w:r>
+      <w:r>
+        <w:rPr>
+          <w:rStyle w:val="HTML"/>
+          <w:rFonts w:ascii="Consolas" w:hAnsi="Consolas"/>
+          <w:b/>
+          <w:color w:val="FF0000"/>
+          <w:sz w:val="22"/>
+          <w:szCs w:val="22"/>
+          <w:shd w:val="clear" w:color="auto" w:fill="F9F2F4"/>
+        </w:rPr>
+        <w:t>outer join</w:t>
+      </w:r>
+      <w:r>
+        <w:rPr>
+          <w:rStyle w:val="apple-converted-space"/>
+          <w:rFonts w:ascii="Helvetica" w:hAnsi="Helvetica" w:cs="Helvetica"/>
+          <w:b/>
+          <w:color w:val="FF0000"/>
+        </w:rPr>
+        <w:t> </w:t>
+      </w:r>
+      <w:r>
+        <w:rPr>
+          <w:rFonts w:ascii="Helvetica" w:hAnsi="Helvetica" w:cs="Helvetica"/>
+          <w:b/>
+          <w:color w:val="333333"/>
+        </w:rPr>
+        <w:t>instead of the default</w:t>
       </w:r>
       <w:r>
         <w:rPr>
@@ -503,44 +788,6 @@
           <w:szCs w:val="22"/>
           <w:shd w:val="clear" w:color="auto" w:fill="F9F2F4"/>
         </w:rPr>
-        <w:t>outer join</w:t>
-      </w:r>
-      <w:r>
-        <w:rPr>
-          <w:rStyle w:val="apple-converted-space"/>
-          <w:rFonts w:ascii="Helvetica" w:hAnsi="Helvetica" w:cs="Helvetica"/>
-          <w:b/>
-          <w:color w:val="333333"/>
-        </w:rPr>
-        <w:t> </w:t>
-      </w:r>
-      <w:r>
-        <w:rPr>
-          <w:rFonts w:ascii="Helvetica" w:hAnsi="Helvetica" w:cs="Helvetica"/>
-          <w:b/>
-          <w:color w:val="333333"/>
-        </w:rPr>
-        <w:t>instead of the default</w:t>
-      </w:r>
-      <w:r>
-        <w:rPr>
-          <w:rStyle w:val="apple-converted-space"/>
-          <w:rFonts w:ascii="Helvetica" w:hAnsi="Helvetica" w:cs="Helvetica"/>
-          <w:b/>
-          <w:color w:val="333333"/>
-        </w:rPr>
-        <w:t> </w:t>
-      </w:r>
-      <w:r>
-        <w:rPr>
-          <w:rStyle w:val="HTML"/>
-          <w:rFonts w:ascii="Consolas" w:hAnsi="Consolas"/>
-          <w:b/>
-          <w:color w:val="C7254E"/>
-          <w:sz w:val="22"/>
-          <w:szCs w:val="22"/>
-          <w:shd w:val="clear" w:color="auto" w:fill="F9F2F4"/>
-        </w:rPr>
         <w:t>inner join</w:t>
       </w:r>
       <w:r>
@@ -616,60 +863,84 @@
           <w:szCs w:val="26"/>
           <w:shd w:val="clear" w:color="auto" w:fill="F4F4F4"/>
         </w:rPr>
-        <w:t>Note: Using</w:t>
+        <w:t xml:space="preserve">Note: </w:t>
+      </w:r>
+      <w:r>
+        <w:rPr>
+          <w:rFonts w:ascii="Helvetica" w:hAnsi="Helvetica" w:cs="Helvetica"/>
+          <w:color w:val="FF0000"/>
+          <w:sz w:val="26"/>
+          <w:szCs w:val="26"/>
+          <w:shd w:val="clear" w:color="auto" w:fill="F4F4F4"/>
+        </w:rPr>
+        <w:t>Using</w:t>
       </w:r>
       <w:r>
         <w:rPr>
           <w:rStyle w:val="apple-converted-space"/>
+          <w:rFonts w:ascii="Helvetica" w:hAnsi="Helvetica" w:cs="Helvetica"/>
+          <w:color w:val="FF0000"/>
+          <w:sz w:val="26"/>
+          <w:szCs w:val="26"/>
+          <w:shd w:val="clear" w:color="auto" w:fill="F4F4F4"/>
+        </w:rPr>
+        <w:t> </w:t>
+      </w:r>
+      <w:r>
+        <w:rPr>
+          <w:rStyle w:val="HTML"/>
+          <w:rFonts w:ascii="Consolas" w:hAnsi="Consolas"/>
+          <w:color w:val="FF0000"/>
+          <w:shd w:val="clear" w:color="auto" w:fill="F9F2F4"/>
+        </w:rPr>
+        <w:t>where</w:t>
+      </w:r>
+      <w:r>
+        <w:rPr>
+          <w:rStyle w:val="apple-converted-space"/>
+          <w:rFonts w:ascii="Helvetica" w:hAnsi="Helvetica" w:cs="Helvetica"/>
+          <w:color w:val="FF0000"/>
+          <w:sz w:val="26"/>
+          <w:szCs w:val="26"/>
+          <w:shd w:val="clear" w:color="auto" w:fill="F4F4F4"/>
+        </w:rPr>
+        <w:t> </w:t>
+      </w:r>
+      <w:r>
+        <w:rPr>
+          <w:rFonts w:ascii="Helvetica" w:hAnsi="Helvetica" w:cs="Helvetica"/>
+          <w:color w:val="FF0000"/>
+          <w:sz w:val="26"/>
+          <w:szCs w:val="26"/>
+          <w:shd w:val="clear" w:color="auto" w:fill="F4F4F4"/>
+        </w:rPr>
+        <w:t>clause to filter the records will fail</w:t>
+      </w:r>
+      <w:r>
+        <w:rPr>
           <w:rFonts w:ascii="Helvetica" w:hAnsi="Helvetica" w:cs="Helvetica"/>
           <w:color w:val="656565"/>
           <w:sz w:val="26"/>
           <w:szCs w:val="26"/>
           <w:shd w:val="clear" w:color="auto" w:fill="F4F4F4"/>
         </w:rPr>
-        <w:t> </w:t>
-      </w:r>
-      <w:r>
-        <w:rPr>
-          <w:rStyle w:val="HTML"/>
-          <w:rFonts w:ascii="Consolas" w:hAnsi="Consolas"/>
-          <w:color w:val="C7254E"/>
-          <w:shd w:val="clear" w:color="auto" w:fill="F9F2F4"/>
-        </w:rPr>
-        <w:t>where</w:t>
-      </w:r>
-      <w:r>
-        <w:rPr>
-          <w:rStyle w:val="apple-converted-space"/>
+        <w:t xml:space="preserve"> if there is no address </w:t>
+      </w:r>
+      <w:r>
+        <w:rPr>
           <w:rFonts w:ascii="Helvetica" w:hAnsi="Helvetica" w:cs="Helvetica"/>
           <w:color w:val="656565"/>
           <w:sz w:val="26"/>
           <w:szCs w:val="26"/>
           <w:shd w:val="clear" w:color="auto" w:fill="F4F4F4"/>
         </w:rPr>
-        <w:t> </w:t>
-      </w:r>
-      <w:r>
-        <w:rPr>
-          <w:rFonts w:ascii="Helvetica" w:hAnsi="Helvetica" w:cs="Helvetica"/>
-          <w:color w:val="656565"/>
-          <w:sz w:val="26"/>
-          <w:szCs w:val="26"/>
-          <w:shd w:val="clear" w:color="auto" w:fill="F4F4F4"/>
-        </w:rPr>
-        <w:t>clause to filter the records will fail if there is no address information for a person because it will not display the name information.</w:t>
+        <w:lastRenderedPageBreak/>
+        <w:t>information for a person because it will not display the name information.</w:t>
       </w:r>
     </w:p>
     <w:p>
       <w:pPr>
         <w:pStyle w:val="1"/>
-        <w:keepNext/>
-        <w:keepLines/>
-        <w:numPr>
-          <w:ilvl w:val="0"/>
-          <w:numId w:val="5"/>
-        </w:numPr>
-        <w:spacing w:line="578" w:lineRule="auto"/>
       </w:pPr>
       <w:r>
         <w:t>第</w:t>
@@ -691,9 +962,6 @@
           <w:ilvl w:val="0"/>
           <w:numId w:val="7"/>
         </w:numPr>
-        <w:rPr>
-          <w:rFonts w:hint="eastAsia"/>
-        </w:rPr>
       </w:pPr>
       <w:r>
         <w:rPr>
@@ -771,7 +1039,6 @@
         <w:rPr>
           <w:noProof/>
         </w:rPr>
-        <w:lastRenderedPageBreak/>
         <w:drawing>
           <wp:inline distT="0" distB="0" distL="0" distR="0" wp14:anchorId="79991A94" wp14:editId="019D85E6">
             <wp:extent cx="1257143" cy="1219048"/>
@@ -1183,11 +1450,6 @@
       </w:r>
     </w:p>
     <w:p>
-      <w:pPr>
-        <w:rPr>
-          <w:rFonts w:hint="eastAsia"/>
-        </w:rPr>
-      </w:pPr>
       <w:r>
         <w:rPr>
           <w:rFonts w:hint="eastAsia"/>
@@ -1425,6 +1687,7 @@
         <w:pStyle w:val="a7"/>
         <w:shd w:val="clear" w:color="auto" w:fill="FFFFFF"/>
         <w:spacing w:before="0" w:beforeAutospacing="0" w:after="150" w:afterAutospacing="0" w:line="408" w:lineRule="atLeast"/>
+        <w:ind w:firstLine="420"/>
         <w:rPr>
           <w:rFonts w:ascii="Helvetica" w:hAnsi="Helvetica" w:cs="Helvetica"/>
           <w:color w:val="333333"/>
@@ -1437,12 +1700,22 @@
           <w:color w:val="333333"/>
           <w:sz w:val="22"/>
         </w:rPr>
-        <w:t>Sort the distinct salary in descend order and then utilize the</w:t>
+        <w:t>Sort the distinct salary in descend order and then</w:t>
+      </w:r>
+      <w:r>
+        <w:rPr>
+          <w:rFonts w:ascii="Helvetica" w:hAnsi="Helvetica" w:cs="Helvetica"/>
+          <w:b/>
+          <w:color w:val="333333"/>
+          <w:sz w:val="22"/>
+        </w:rPr>
+        <w:t xml:space="preserve"> utilize the</w:t>
       </w:r>
       <w:r>
         <w:rPr>
           <w:rStyle w:val="apple-converted-space"/>
           <w:rFonts w:ascii="Helvetica" w:hAnsi="Helvetica" w:cs="Helvetica"/>
+          <w:b/>
           <w:color w:val="333333"/>
           <w:sz w:val="22"/>
         </w:rPr>
@@ -1453,6 +1726,7 @@
           <w:rPr>
             <w:rStyle w:val="HTML"/>
             <w:rFonts w:ascii="Consolas" w:hAnsi="Consolas"/>
+            <w:b/>
             <w:color w:val="C7254E"/>
             <w:sz w:val="21"/>
             <w:szCs w:val="22"/>
@@ -1465,6 +1739,7 @@
         <w:rPr>
           <w:rStyle w:val="apple-converted-space"/>
           <w:rFonts w:ascii="Helvetica" w:hAnsi="Helvetica" w:cs="Helvetica"/>
+          <w:b/>
           <w:color w:val="333333"/>
           <w:sz w:val="22"/>
         </w:rPr>
@@ -1473,10 +1748,19 @@
       <w:r>
         <w:rPr>
           <w:rFonts w:ascii="Helvetica" w:hAnsi="Helvetica" w:cs="Helvetica"/>
+          <w:b/>
           <w:color w:val="333333"/>
           <w:sz w:val="22"/>
         </w:rPr>
-        <w:t>clause to get the second highest salary</w:t>
+        <w:t>claus</w:t>
+      </w:r>
+      <w:r>
+        <w:rPr>
+          <w:rFonts w:ascii="Helvetica" w:hAnsi="Helvetica" w:cs="Helvetica"/>
+          <w:color w:val="333333"/>
+          <w:sz w:val="22"/>
+        </w:rPr>
+        <w:t>e to get the second highest salary</w:t>
       </w:r>
       <w:r>
         <w:rPr>
@@ -1566,6 +1850,7 @@
           <w:color w:val="333333"/>
           <w:sz w:val="21"/>
         </w:rPr>
+        <w:lastRenderedPageBreak/>
         <w:t>FROM Employee</w:t>
       </w:r>
       <w:r>
@@ -1618,7 +1903,6 @@
           <w:color w:val="333333"/>
           <w:shd w:val="clear" w:color="auto" w:fill="FFFFFF"/>
         </w:rPr>
-        <w:lastRenderedPageBreak/>
         <w:t>However, this solution will be judged as 'Wrong Answer' if there is no such second highest salary since there might be only one record in this table. To overcome this issue, we can take this as a temp table.</w:t>
       </w:r>
     </w:p>
@@ -1669,7 +1953,17 @@
           <w:color w:val="333333"/>
           <w:sz w:val="22"/>
         </w:rPr>
-        <w:t>SELECT  (SELECT DISTINCT</w:t>
+        <w:t xml:space="preserve">SELECT  </w:t>
+      </w:r>
+      <w:r>
+        <w:rPr>
+          <w:rFonts w:ascii="Helvetica" w:hAnsi="Helvetica" w:cs="Helvetica"/>
+          <w:b/>
+          <w:color w:val="333333"/>
+          <w:sz w:val="22"/>
+          <w:u w:val="single"/>
+        </w:rPr>
+        <w:t>(SELECT DISTINCT</w:t>
       </w:r>
       <w:r>
         <w:rPr>
@@ -1677,6 +1971,7 @@
           <w:b/>
           <w:color w:val="333333"/>
           <w:sz w:val="22"/>
+          <w:u w:val="single"/>
         </w:rPr>
         <w:t xml:space="preserve"> </w:t>
       </w:r>
@@ -1686,6 +1981,7 @@
           <w:b/>
           <w:color w:val="333333"/>
           <w:sz w:val="22"/>
+          <w:u w:val="single"/>
         </w:rPr>
         <w:t>Salary</w:t>
       </w:r>
@@ -1695,6 +1991,7 @@
           <w:b/>
           <w:color w:val="333333"/>
           <w:sz w:val="22"/>
+          <w:u w:val="single"/>
         </w:rPr>
         <w:t xml:space="preserve"> </w:t>
       </w:r>
@@ -1704,6 +2001,7 @@
           <w:b/>
           <w:color w:val="333333"/>
           <w:sz w:val="22"/>
+          <w:u w:val="single"/>
         </w:rPr>
         <w:t>FROM</w:t>
       </w:r>
@@ -1713,6 +2011,7 @@
           <w:b/>
           <w:color w:val="333333"/>
           <w:sz w:val="22"/>
+          <w:u w:val="single"/>
         </w:rPr>
         <w:t xml:space="preserve"> </w:t>
       </w:r>
@@ -1722,6 +2021,7 @@
           <w:b/>
           <w:color w:val="333333"/>
           <w:sz w:val="22"/>
+          <w:u w:val="single"/>
         </w:rPr>
         <w:t>Employee</w:t>
       </w:r>
@@ -1731,6 +2031,7 @@
           <w:b/>
           <w:color w:val="333333"/>
           <w:sz w:val="22"/>
+          <w:u w:val="single"/>
         </w:rPr>
         <w:t xml:space="preserve"> </w:t>
       </w:r>
@@ -1740,8 +2041,9 @@
           <w:b/>
           <w:color w:val="333333"/>
           <w:sz w:val="22"/>
-        </w:rPr>
-        <w:t>ORDER BY Salary DESC LIMIT 1 O</w:t>
+          <w:u w:val="single"/>
+        </w:rPr>
+        <w:t xml:space="preserve">ORDER BY Salary DESC LIMIT 1 OFFSET 1) </w:t>
       </w:r>
       <w:r>
         <w:rPr>
@@ -1750,7 +2052,7 @@
           <w:color w:val="333333"/>
           <w:sz w:val="22"/>
         </w:rPr>
-        <w:t>FFSET 1) AS SecondHighestSalary</w:t>
+        <w:t>AS SecondHighestSalary</w:t>
       </w:r>
       <w:r>
         <w:rPr>
@@ -1825,7 +2127,7 @@
         <w:spacing w:after="150" w:line="408" w:lineRule="atLeast"/>
         <w:ind w:firstLineChars="200" w:firstLine="442"/>
         <w:rPr>
-          <w:rFonts w:ascii="Helvetica" w:hAnsi="Helvetica" w:cs="Helvetica"/>
+          <w:rFonts w:ascii="Helvetica" w:hAnsi="Helvetica" w:cs="Helvetica" w:hint="eastAsia"/>
           <w:b/>
           <w:color w:val="333333"/>
           <w:sz w:val="22"/>
@@ -1924,17 +2226,6 @@
     </w:p>
     <w:p>
       <w:pPr>
-        <w:pStyle w:val="a7"/>
-        <w:shd w:val="clear" w:color="auto" w:fill="FFFFFF"/>
-        <w:spacing w:after="150" w:line="408" w:lineRule="atLeast"/>
-        <w:rPr>
-          <w:rFonts w:ascii="Helvetica" w:hAnsi="Helvetica" w:cs="Helvetica"/>
-          <w:color w:val="333333"/>
-        </w:rPr>
-      </w:pPr>
-    </w:p>
-    <w:p>
-      <w:pPr>
         <w:ind w:firstLineChars="200" w:firstLine="480"/>
       </w:pPr>
       <w:r>
@@ -1953,39 +2244,60 @@
         <w:t>：</w:t>
       </w:r>
       <w:r>
+        <w:rPr>
+          <w:u w:val="single"/>
+        </w:rPr>
         <w:t>不存在的</w:t>
       </w:r>
       <w:r>
         <w:rPr>
           <w:rFonts w:hint="eastAsia"/>
+          <w:u w:val="single"/>
         </w:rPr>
         <w:t>，</w:t>
       </w:r>
       <w:r>
+        <w:rPr>
+          <w:u w:val="single"/>
+        </w:rPr>
         <w:t>mysql</w:t>
       </w:r>
       <w:r>
+        <w:rPr>
+          <w:u w:val="single"/>
+        </w:rPr>
         <w:t>返回的是空</w:t>
       </w:r>
       <w:r>
         <w:rPr>
           <w:rFonts w:hint="eastAsia"/>
+          <w:u w:val="single"/>
         </w:rPr>
         <w:t>即</w:t>
       </w:r>
       <w:r>
+        <w:rPr>
+          <w:u w:val="single"/>
+        </w:rPr>
         <w:t>Empty set</w:t>
       </w:r>
       <w:r>
         <w:rPr>
           <w:rFonts w:hint="eastAsia"/>
+          <w:u w:val="single"/>
         </w:rPr>
         <w:t>，</w:t>
       </w:r>
       <w:r>
+        <w:rPr>
+          <w:u w:val="single"/>
+        </w:rPr>
         <w:t>所以需要人为指定为</w:t>
       </w:r>
       <w:r>
+        <w:rPr>
+          <w:u w:val="single"/>
+        </w:rPr>
         <w:t>NULL</w:t>
       </w:r>
       <w:r>
@@ -2165,13 +2477,6 @@
     <w:p>
       <w:pPr>
         <w:pStyle w:val="1"/>
-        <w:keepNext/>
-        <w:keepLines/>
-        <w:numPr>
-          <w:ilvl w:val="0"/>
-          <w:numId w:val="5"/>
-        </w:numPr>
-        <w:spacing w:line="578" w:lineRule="auto"/>
       </w:pPr>
       <w:r>
         <w:rPr>
@@ -2204,8 +2509,6 @@
         </w:rPr>
         <w:t>题目介绍</w:t>
       </w:r>
-      <w:bookmarkStart w:id="0" w:name="_GoBack"/>
-      <w:bookmarkEnd w:id="0"/>
     </w:p>
     <w:p>
       <w:pPr>
@@ -2281,15 +2584,22 @@
         <w:t>出</w:t>
       </w:r>
       <w:r>
+        <w:rPr>
+          <w:b/>
+        </w:rPr>
         <w:t>每个班级的</w:t>
       </w:r>
       <w:r>
         <w:rPr>
           <w:rFonts w:hint="eastAsia"/>
+          <w:b/>
         </w:rPr>
         <w:t>成绩</w:t>
       </w:r>
       <w:r>
+        <w:rPr>
+          <w:b/>
+        </w:rPr>
         <w:t>最高同学的记录</w:t>
       </w:r>
       <w:r>
@@ -2299,7 +2609,16 @@
         <w:t>，</w:t>
       </w:r>
       <w:r>
-        <w:t>并按照班级顺序列出。</w:t>
+        <w:t>并</w:t>
+      </w:r>
+      <w:r>
+        <w:rPr>
+          <w:b/>
+        </w:rPr>
+        <w:t>按照班级顺序</w:t>
+      </w:r>
+      <w:r>
+        <w:t>列出。</w:t>
       </w:r>
     </w:p>
     <w:p>
@@ -2504,8 +2823,8 @@
         </w:rPr>
         <w:drawing>
           <wp:inline distT="0" distB="0" distL="0" distR="0" wp14:anchorId="6B6FFA49" wp14:editId="41E1B92B">
-            <wp:extent cx="5274310" cy="1400175"/>
-            <wp:effectExtent l="0" t="0" r="2540" b="9525"/>
+            <wp:extent cx="4493623" cy="1192925"/>
+            <wp:effectExtent l="0" t="0" r="2540" b="7620"/>
             <wp:docPr id="5" name="图片 5"/>
             <wp:cNvGraphicFramePr>
               <a:graphicFrameLocks xmlns:a="http://schemas.openxmlformats.org/drawingml/2006/main" noChangeAspect="1"/>
@@ -2526,7 +2845,7 @@
                   <pic:spPr>
                     <a:xfrm>
                       <a:off x="0" y="0"/>
-                      <a:ext cx="5274310" cy="1400175"/>
+                      <a:ext cx="4496803" cy="1193769"/>
                     </a:xfrm>
                     <a:prstGeom prst="rect">
                       <a:avLst/>
@@ -2540,6 +2859,11 @@
       </w:r>
     </w:p>
     <w:p>
+      <w:pPr>
+        <w:rPr>
+          <w:rFonts w:hint="eastAsia"/>
+        </w:rPr>
+      </w:pPr>
       <w:r>
         <w:rPr>
           <w:rFonts w:hint="eastAsia"/>
@@ -2580,9 +2904,12 @@
         <w:t>中分数最高的记录。</w:t>
       </w:r>
     </w:p>
-    <w:p/>
-    <w:p/>
-    <w:p>
+    <w:p>
+      <w:pPr>
+        <w:rPr>
+          <w:b/>
+        </w:rPr>
+      </w:pPr>
       <w:r>
         <w:t xml:space="preserve">select </w:t>
       </w:r>
@@ -2593,7 +2920,16 @@
         <w:t>s.id,s.class,s.name,s.score</w:t>
       </w:r>
       <w:r>
-        <w:t xml:space="preserve"> from grade_scores s join (select class,MAX(score) </w:t>
+        <w:t xml:space="preserve"> from grade_scores s </w:t>
+      </w:r>
+      <w:r>
+        <w:rPr>
+          <w:b/>
+        </w:rPr>
+        <w:t>join</w:t>
+      </w:r>
+      <w:r>
+        <w:t xml:space="preserve"> (select class,MAX(score) </w:t>
       </w:r>
       <w:r>
         <w:rPr>
@@ -2602,10 +2938,37 @@
         <w:t>score</w:t>
       </w:r>
       <w:r>
-        <w:t xml:space="preserve"> from grade_scores group by class) n on s.class = n.class and s.score = n.score order by class asc;</w:t>
-      </w:r>
-    </w:p>
-    <w:p>
+        <w:t xml:space="preserve"> from grade_scores group by class) n </w:t>
+      </w:r>
+      <w:r>
+        <w:rPr>
+          <w:b/>
+          <w:color w:val="FF0000"/>
+        </w:rPr>
+        <w:t>on</w:t>
+      </w:r>
+      <w:r>
+        <w:rPr>
+          <w:color w:val="FF0000"/>
+        </w:rPr>
+        <w:t xml:space="preserve"> </w:t>
+      </w:r>
+      <w:r>
+        <w:t xml:space="preserve">s.class = n.class and s.score = n.score </w:t>
+      </w:r>
+      <w:r>
+        <w:rPr>
+          <w:b/>
+        </w:rPr>
+        <w:t>order by class asc;</w:t>
+      </w:r>
+    </w:p>
+    <w:p>
+      <w:pPr>
+        <w:rPr>
+          <w:rFonts w:hint="eastAsia"/>
+        </w:rPr>
+      </w:pPr>
       <w:r>
         <w:rPr>
           <w:noProof/>
@@ -2647,8 +3010,312 @@
         </w:drawing>
       </w:r>
     </w:p>
-    <w:p/>
-    <w:p/>
+    <w:p>
+      <w:pPr>
+        <w:pStyle w:val="1"/>
+      </w:pPr>
+      <w:r>
+        <w:rPr>
+          <w:rFonts w:hint="eastAsia"/>
+        </w:rPr>
+        <w:t>统计</w:t>
+      </w:r>
+      <w:r>
+        <w:t>一个</w:t>
+      </w:r>
+      <w:r>
+        <w:rPr>
+          <w:rFonts w:hint="eastAsia"/>
+        </w:rPr>
+        <w:t>表格</w:t>
+      </w:r>
+      <w:r>
+        <w:t>中</w:t>
+      </w:r>
+      <w:r>
+        <w:rPr>
+          <w:rFonts w:hint="eastAsia"/>
+        </w:rPr>
+        <w:t>两个</w:t>
+      </w:r>
+      <w:r>
+        <w:t>字段一样的</w:t>
+      </w:r>
+      <w:r>
+        <w:rPr>
+          <w:rFonts w:hint="eastAsia"/>
+        </w:rPr>
+        <w:t>数</w:t>
+      </w:r>
+    </w:p>
+    <w:p>
+      <w:pPr>
+        <w:ind w:firstLine="420"/>
+      </w:pPr>
+      <w:r>
+        <w:rPr>
+          <w:rFonts w:hint="eastAsia"/>
+        </w:rPr>
+        <w:t>思路</w:t>
+      </w:r>
+      <w:r>
+        <w:t>分析</w:t>
+      </w:r>
+      <w:r>
+        <w:rPr>
+          <w:rFonts w:hint="eastAsia"/>
+        </w:rPr>
+        <w:t>:</w:t>
+      </w:r>
+      <w:r>
+        <w:rPr>
+          <w:rFonts w:hint="eastAsia"/>
+        </w:rPr>
+        <w:t>假如</w:t>
+      </w:r>
+      <w:r>
+        <w:t>获取一个</w:t>
+      </w:r>
+      <w:r>
+        <w:rPr>
+          <w:rFonts w:hint="eastAsia"/>
+        </w:rPr>
+        <w:t>表格</w:t>
+      </w:r>
+      <w:r>
+        <w:t>中</w:t>
+      </w:r>
+      <w:r>
+        <w:rPr>
+          <w:rFonts w:hint="eastAsia"/>
+        </w:rPr>
+        <w:t>某个字段</w:t>
+      </w:r>
+      <w:r>
+        <w:t>相同的数目，其实就是按照某个字</w:t>
+      </w:r>
+      <w:r>
+        <w:rPr>
+          <w:rFonts w:hint="eastAsia"/>
+        </w:rPr>
+        <w:t>段</w:t>
+      </w:r>
+      <w:r>
+        <w:t>分组即可，</w:t>
+      </w:r>
+      <w:r>
+        <w:rPr>
+          <w:rFonts w:hint="eastAsia"/>
+        </w:rPr>
+        <w:t xml:space="preserve">group </w:t>
+      </w:r>
+      <w:r>
+        <w:t>by;</w:t>
+      </w:r>
+      <w:r>
+        <w:rPr>
+          <w:rFonts w:hint="eastAsia"/>
+        </w:rPr>
+        <w:t>现在</w:t>
+      </w:r>
+      <w:r>
+        <w:t>是两个</w:t>
+      </w:r>
+      <w:r>
+        <w:rPr>
+          <w:rFonts w:hint="eastAsia"/>
+        </w:rPr>
+        <w:t>字段</w:t>
+      </w:r>
+      <w:r>
+        <w:t>相同，只需要</w:t>
+      </w:r>
+      <w:r>
+        <w:t>group by field1,field2</w:t>
+      </w:r>
+      <w:r>
+        <w:rPr>
+          <w:rFonts w:hint="eastAsia"/>
+        </w:rPr>
+        <w:t>即可</w:t>
+      </w:r>
+      <w:r>
+        <w:t>。</w:t>
+      </w:r>
+    </w:p>
+    <w:p>
+      <w:pPr>
+        <w:ind w:firstLine="420"/>
+      </w:pPr>
+      <w:r>
+        <w:rPr>
+          <w:rFonts w:hint="eastAsia"/>
+        </w:rPr>
+        <w:t>例子</w:t>
+      </w:r>
+      <w:r>
+        <w:rPr>
+          <w:rFonts w:hint="eastAsia"/>
+        </w:rPr>
+        <w:t>1</w:t>
+      </w:r>
+      <w:r>
+        <w:rPr>
+          <w:rFonts w:hint="eastAsia"/>
+        </w:rPr>
+        <w:t>：分别</w:t>
+      </w:r>
+      <w:r>
+        <w:t>统计</w:t>
+      </w:r>
+      <w:r>
+        <w:rPr>
+          <w:rFonts w:hint="eastAsia"/>
+        </w:rPr>
+        <w:t>一年级</w:t>
+      </w:r>
+      <w:r>
+        <w:t>每个班级的男生和女生。</w:t>
+      </w:r>
+    </w:p>
+    <w:p>
+      <w:pPr>
+        <w:ind w:firstLine="420"/>
+      </w:pPr>
+      <w:r>
+        <w:rPr>
+          <w:rFonts w:hint="eastAsia"/>
+        </w:rPr>
+        <w:t>需要按照</w:t>
+      </w:r>
+      <w:r>
+        <w:t>班级和</w:t>
+      </w:r>
+      <w:r>
+        <w:rPr>
+          <w:rFonts w:hint="eastAsia"/>
+        </w:rPr>
+        <w:t>男女分组</w:t>
+      </w:r>
+      <w:r>
+        <w:t>：</w:t>
+      </w:r>
+    </w:p>
+    <w:p>
+      <w:pPr>
+        <w:ind w:firstLine="420"/>
+        <w:rPr>
+          <w:rFonts w:hint="eastAsia"/>
+        </w:rPr>
+      </w:pPr>
+      <w:r>
+        <w:t>select class,sex,</w:t>
+      </w:r>
+      <w:r>
+        <w:rPr>
+          <w:rFonts w:hint="eastAsia"/>
+        </w:rPr>
+        <w:t>count</w:t>
+      </w:r>
+      <w:r>
+        <w:t>(*) from gradeTable group by class,sex;</w:t>
+      </w:r>
+    </w:p>
+    <w:p>
+      <w:pPr>
+        <w:ind w:firstLine="420"/>
+      </w:pPr>
+      <w:r>
+        <w:rPr>
+          <w:rFonts w:hint="eastAsia"/>
+        </w:rPr>
+        <w:t>例</w:t>
+      </w:r>
+      <w:r>
+        <w:rPr>
+          <w:rFonts w:hint="eastAsia"/>
+        </w:rPr>
+        <w:t>2</w:t>
+      </w:r>
+      <w:r>
+        <w:rPr>
+          <w:rFonts w:hint="eastAsia"/>
+        </w:rPr>
+        <w:t>：</w:t>
+      </w:r>
+      <w:r>
+        <w:rPr>
+          <w:rFonts w:hint="eastAsia"/>
+        </w:rPr>
+        <w:t>例如</w:t>
+      </w:r>
+      <w:r>
+        <w:t>一个</w:t>
+      </w:r>
+      <w:r>
+        <w:rPr>
+          <w:rFonts w:hint="eastAsia"/>
+        </w:rPr>
+        <w:t>班级</w:t>
+      </w:r>
+      <w:r>
+        <w:t>兴趣表，有人</w:t>
+      </w:r>
+      <w:r>
+        <w:rPr>
+          <w:rFonts w:hint="eastAsia"/>
+        </w:rPr>
+        <w:t>喜欢</w:t>
+      </w:r>
+      <w:r>
+        <w:t>兵乓</w:t>
+      </w:r>
+      <w:r>
+        <w:rPr>
+          <w:rFonts w:hint="eastAsia"/>
+        </w:rPr>
+        <w:t>球</w:t>
+      </w:r>
+      <w:r>
+        <w:t>，有人喜欢羽毛球，找出</w:t>
+      </w:r>
+      <w:r>
+        <w:rPr>
+          <w:rFonts w:hint="eastAsia"/>
+        </w:rPr>
+        <w:t>喜欢一致</w:t>
+      </w:r>
+      <w:r>
+        <w:t>的</w:t>
+      </w:r>
+      <w:r>
+        <w:rPr>
+          <w:rFonts w:hint="eastAsia"/>
+        </w:rPr>
+        <w:t>人</w:t>
+      </w:r>
+      <w:r>
+        <w:t>的数量，即</w:t>
+      </w:r>
+    </w:p>
+    <w:p>
+      <w:r>
+        <w:rPr>
+          <w:rFonts w:hint="eastAsia"/>
+        </w:rPr>
+        <w:t>s</w:t>
+      </w:r>
+      <w:r>
+        <w:t>elect bingpangqiu,yumaoqiu,count(*) from table group by bingpang,yumaoqiu;</w:t>
+      </w:r>
+    </w:p>
+    <w:p>
+      <w:pPr>
+        <w:rPr>
+          <w:rFonts w:hint="eastAsia"/>
+        </w:rPr>
+      </w:pPr>
+    </w:p>
     <w:sectPr>
       <w:pgSz w:w="11906" w:h="16838"/>
       <w:pgMar w:top="1440" w:right="1800" w:bottom="1440" w:left="1800" w:header="851" w:footer="992" w:gutter="0"/>
@@ -2706,7 +3373,6 @@
     <w:lvl w:ilvl="0" w:tplc="6888A3CA">
       <w:start w:val="1"/>
       <w:numFmt w:val="decimal"/>
-      <w:pStyle w:val="2"/>
       <w:lvlText w:val="%1)"/>
       <w:lvlJc w:val="left"/>
       <w:pPr>
@@ -2967,7 +3633,6 @@
     <w:lvl w:ilvl="0" w:tplc="4232C4AC">
       <w:start w:val="1"/>
       <w:numFmt w:val="decimal"/>
-      <w:pStyle w:val="1"/>
       <w:lvlText w:val="%1."/>
       <w:lvlJc w:val="left"/>
       <w:pPr>
